--- a/ModelingProject/DOC/企业分布式数据存储与云计算方案预研报告.docx
+++ b/ModelingProject/DOC/企业分布式数据存储与云计算方案预研报告.docx
@@ -8,136 +8,6 @@
           <w:color w:val="000000"/>
         </w:rPr>
       </w:pPr>
-      <w:r>
-        <w:rPr>
-          <w:noProof/>
-          <w:color w:val="000000"/>
-          <w:sz w:val="20"/>
-        </w:rPr>
-        <mc:AlternateContent>
-          <mc:Choice Requires="wps">
-            <w:drawing>
-              <wp:anchor distT="0" distB="0" distL="114300" distR="114300" simplePos="0" relativeHeight="251659264" behindDoc="0" locked="0" layoutInCell="1" allowOverlap="1">
-                <wp:simplePos x="0" y="0"/>
-                <wp:positionH relativeFrom="column">
-                  <wp:posOffset>0</wp:posOffset>
-                </wp:positionH>
-                <wp:positionV relativeFrom="paragraph">
-                  <wp:posOffset>111125</wp:posOffset>
-                </wp:positionV>
-                <wp:extent cx="1422400" cy="555625"/>
-                <wp:effectExtent l="13335" t="11430" r="12065" b="13970"/>
-                <wp:wrapNone/>
-                <wp:docPr id="2" name="文本框 2"/>
-                <wp:cNvGraphicFramePr>
-                  <a:graphicFrameLocks xmlns:a="http://schemas.openxmlformats.org/drawingml/2006/main"/>
-                </wp:cNvGraphicFramePr>
-                <a:graphic xmlns:a="http://schemas.openxmlformats.org/drawingml/2006/main">
-                  <a:graphicData uri="http://schemas.microsoft.com/office/word/2010/wordprocessingShape">
-                    <wps:wsp>
-                      <wps:cNvSpPr txBox="1">
-                        <a:spLocks noChangeArrowheads="1"/>
-                      </wps:cNvSpPr>
-                      <wps:spPr bwMode="auto">
-                        <a:xfrm>
-                          <a:off x="0" y="0"/>
-                          <a:ext cx="1422400" cy="555625"/>
-                        </a:xfrm>
-                        <a:prstGeom prst="rect">
-                          <a:avLst/>
-                        </a:prstGeom>
-                        <a:solidFill>
-                          <a:srgbClr val="FFFFFF"/>
-                        </a:solidFill>
-                        <a:ln w="9525" cap="rnd">
-                          <a:solidFill>
-                            <a:srgbClr val="000000"/>
-                          </a:solidFill>
-                          <a:prstDash val="sysDot"/>
-                          <a:miter lim="800000"/>
-                          <a:headEnd/>
-                          <a:tailEnd/>
-                        </a:ln>
-                      </wps:spPr>
-                      <wps:txbx>
-                        <w:txbxContent>
-                          <w:p>
-                            <w:pPr>
-                              <w:rPr>
-                                <w:sz w:val="18"/>
-                              </w:rPr>
-                            </w:pPr>
-                            <w:r>
-                              <w:rPr>
-                                <w:rFonts w:hint="eastAsia"/>
-                                <w:sz w:val="18"/>
-                              </w:rPr>
-                              <w:t>机构图标</w:t>
-                            </w:r>
-                          </w:p>
-                        </w:txbxContent>
-                      </wps:txbx>
-                      <wps:bodyPr rot="0" vert="horz" wrap="square" lIns="91440" tIns="45720" rIns="91440" bIns="45720" anchor="t" anchorCtr="0" upright="1">
-                        <a:noAutofit/>
-                      </wps:bodyPr>
-                    </wps:wsp>
-                  </a:graphicData>
-                </a:graphic>
-                <wp14:sizeRelH relativeFrom="page">
-                  <wp14:pctWidth>0</wp14:pctWidth>
-                </wp14:sizeRelH>
-                <wp14:sizeRelV relativeFrom="page">
-                  <wp14:pctHeight>0</wp14:pctHeight>
-                </wp14:sizeRelV>
-              </wp:anchor>
-            </w:drawing>
-          </mc:Choice>
-          <mc:Fallback>
-            <w:pict>
-              <v:shapetype id="_x0000_t202" coordsize="21600,21600" o:spt="202" path="m,l,21600r21600,l21600,xe">
-                <v:stroke joinstyle="miter"/>
-                <v:path gradientshapeok="t" o:connecttype="rect"/>
-              </v:shapetype>
-              <v:shape id="文本框 2" o:spid="_x0000_s1026" type="#_x0000_t202" style="position:absolute;left:0;text-align:left;margin-left:0;margin-top:8.75pt;width:112pt;height:43.75pt;z-index:251659264;visibility:visible;mso-wrap-style:square;mso-width-percent:0;mso-height-percent:0;mso-wrap-distance-left:9pt;mso-wrap-distance-top:0;mso-wrap-distance-right:9pt;mso-wrap-distance-bottom:0;mso-position-horizontal:absolute;mso-position-horizontal-relative:text;mso-position-vertical:absolute;mso-position-vertical-relative:text;mso-width-percent:0;mso-height-percent:0;mso-width-relative:page;mso-height-relative:page;v-text-anchor:top" o:gfxdata="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">
-                <v:stroke dashstyle="1 1" endcap="round"/>
-                <v:textbox>
-                  <w:txbxContent>
-                    <w:p>
-                      <w:pPr>
-                        <w:rPr>
-                          <w:rFonts w:hint="eastAsia"/>
-                          <w:sz w:val="18"/>
-                        </w:rPr>
-                      </w:pPr>
-                      <w:r>
-                        <w:rPr>
-                          <w:rFonts w:hint="eastAsia"/>
-                          <w:sz w:val="18"/>
-                        </w:rPr>
-                        <w:t>机构图标</w:t>
-                      </w:r>
-                    </w:p>
-                  </w:txbxContent>
-                </v:textbox>
-              </v:shape>
-            </w:pict>
-          </mc:Fallback>
-        </mc:AlternateContent>
-      </w:r>
-    </w:p>
-    <w:p>
-      <w:pPr>
-        <w:rPr>
-          <w:color w:val="000000"/>
-        </w:rPr>
-      </w:pPr>
-    </w:p>
-    <w:p>
-      <w:pPr>
-        <w:rPr>
-          <w:color w:val="000000"/>
-        </w:rPr>
-      </w:pPr>
     </w:p>
     <w:p>
       <w:pPr>
@@ -257,6 +127,7 @@
           <w:iCs/>
           <w:sz w:val="30"/>
           <w:szCs w:val="30"/>
+          <w:lang w:eastAsia="zh-CN"/>
         </w:rPr>
         <w:t>第一部分：</w:t>
       </w:r>
@@ -266,26 +137,9 @@
           <w:color w:val="333333"/>
           <w:sz w:val="28"/>
           <w:szCs w:val="28"/>
+          <w:lang w:eastAsia="zh-CN"/>
         </w:rPr>
         <w:t>HDFS</w:t>
-      </w:r>
-      <w:r>
-        <w:rPr>
-          <w:rFonts w:cs="Arial" w:hint="eastAsia"/>
-          <w:color w:val="333333"/>
-          <w:sz w:val="28"/>
-          <w:szCs w:val="28"/>
-        </w:rPr>
-        <w:t>、</w:t>
-      </w:r>
-      <w:r>
-        <w:rPr>
-          <w:rFonts w:cs="Arial" w:hint="eastAsia"/>
-          <w:color w:val="333333"/>
-          <w:sz w:val="28"/>
-          <w:szCs w:val="28"/>
-        </w:rPr>
-        <w:t>Y</w:t>
       </w:r>
       <w:r>
         <w:rPr>
@@ -295,13 +149,24 @@
           <w:szCs w:val="28"/>
           <w:lang w:eastAsia="zh-CN"/>
         </w:rPr>
-        <w:t>arn</w:t>
+        <w:t>、</w:t>
+      </w:r>
+      <w:r>
+        <w:rPr>
+          <w:rFonts w:cs="Arial" w:hint="eastAsia"/>
+          <w:color w:val="333333"/>
+          <w:sz w:val="28"/>
+          <w:szCs w:val="28"/>
+          <w:lang w:eastAsia="zh-CN"/>
+        </w:rPr>
+        <w:t>Yarn</w:t>
       </w:r>
       <w:r>
         <w:rPr>
           <w:rFonts w:ascii="Arial" w:hAnsi="Arial" w:cs="Arial"/>
           <w:color w:val="333333"/>
           <w:szCs w:val="21"/>
+          <w:lang w:eastAsia="zh-CN"/>
         </w:rPr>
         <w:t xml:space="preserve"> </w:t>
       </w:r>
@@ -310,6 +175,7 @@
           <w:rFonts w:hint="eastAsia"/>
           <w:sz w:val="30"/>
           <w:szCs w:val="30"/>
+          <w:lang w:eastAsia="zh-CN"/>
         </w:rPr>
         <w:t>研究报告</w:t>
       </w:r>
@@ -320,7 +186,6 @@
         <w:spacing w:after="120"/>
         <w:jc w:val="center"/>
         <w:rPr>
-          <w:rFonts w:hint="eastAsia"/>
           <w:color w:val="000000"/>
           <w:sz w:val="44"/>
           <w:lang w:eastAsia="zh-CN"/>
@@ -659,7 +524,6 @@
                 <w:color w:val="000000"/>
               </w:rPr>
             </w:pPr>
-            <w:proofErr w:type="spellStart"/>
             <w:r>
               <w:rPr>
                 <w:color w:val="000000"/>
@@ -673,7 +537,6 @@
               </w:rPr>
               <w:t>rz</w:t>
             </w:r>
-            <w:proofErr w:type="spellEnd"/>
           </w:p>
         </w:tc>
       </w:tr>
@@ -960,80 +823,77 @@
           <w:p>
             <w:pPr>
               <w:rPr>
+                <w:color w:val="000000"/>
+              </w:rPr>
+            </w:pPr>
+            <w:r>
+              <w:rPr>
                 <w:rFonts w:hint="eastAsia"/>
                 <w:color w:val="000000"/>
               </w:rPr>
-            </w:pPr>
+              <w:t>草稿</w:t>
+            </w:r>
+          </w:p>
+          <w:p>
+            <w:pPr>
+              <w:rPr>
+                <w:color w:val="000000"/>
+              </w:rPr>
+            </w:pPr>
+          </w:p>
+        </w:tc>
+        <w:tc>
+          <w:tcPr>
+            <w:tcW w:w="1008" w:type="dxa"/>
+          </w:tcPr>
+          <w:p>
+            <w:pPr>
+              <w:rPr>
+                <w:color w:val="000000"/>
+              </w:rPr>
+            </w:pPr>
+            <w:r>
+              <w:rPr>
+                <w:color w:val="000000"/>
+              </w:rPr>
+              <w:t>Z</w:t>
+            </w:r>
             <w:r>
               <w:rPr>
                 <w:rFonts w:hint="eastAsia"/>
                 <w:color w:val="000000"/>
               </w:rPr>
-              <w:t>草稿</w:t>
-            </w:r>
-          </w:p>
-          <w:p>
-            <w:pPr>
-              <w:rPr>
-                <w:color w:val="000000"/>
-              </w:rPr>
-            </w:pPr>
-          </w:p>
-        </w:tc>
-        <w:tc>
-          <w:tcPr>
-            <w:tcW w:w="1008" w:type="dxa"/>
-          </w:tcPr>
-          <w:p>
-            <w:pPr>
-              <w:rPr>
-                <w:color w:val="000000"/>
-              </w:rPr>
-            </w:pPr>
-            <w:proofErr w:type="spellStart"/>
-            <w:r>
-              <w:rPr>
-                <w:color w:val="000000"/>
-              </w:rPr>
-              <w:t>Z</w:t>
-            </w:r>
+              <w:t>rz</w:t>
+            </w:r>
+          </w:p>
+        </w:tc>
+        <w:tc>
+          <w:tcPr>
+            <w:tcW w:w="1232" w:type="dxa"/>
+          </w:tcPr>
+          <w:p>
+            <w:pPr>
+              <w:rPr>
+                <w:color w:val="000000"/>
+              </w:rPr>
+            </w:pPr>
+          </w:p>
+        </w:tc>
+        <w:tc>
+          <w:tcPr>
+            <w:tcW w:w="1568" w:type="dxa"/>
+          </w:tcPr>
+          <w:p>
+            <w:pPr>
+              <w:rPr>
+                <w:color w:val="000000"/>
+              </w:rPr>
+            </w:pPr>
             <w:r>
               <w:rPr>
                 <w:rFonts w:hint="eastAsia"/>
                 <w:color w:val="000000"/>
               </w:rPr>
-              <w:t>rz</w:t>
-            </w:r>
-            <w:proofErr w:type="spellEnd"/>
-          </w:p>
-        </w:tc>
-        <w:tc>
-          <w:tcPr>
-            <w:tcW w:w="1232" w:type="dxa"/>
-          </w:tcPr>
-          <w:p>
-            <w:pPr>
-              <w:rPr>
-                <w:color w:val="000000"/>
-              </w:rPr>
-            </w:pPr>
-          </w:p>
-        </w:tc>
-        <w:tc>
-          <w:tcPr>
-            <w:tcW w:w="1568" w:type="dxa"/>
-          </w:tcPr>
-          <w:p>
-            <w:pPr>
-              <w:rPr>
-                <w:color w:val="000000"/>
-              </w:rPr>
-            </w:pPr>
-            <w:r>
-              <w:rPr>
-                <w:rFonts w:hint="eastAsia"/>
-                <w:color w:val="000000"/>
-              </w:rPr>
               <w:t>2016-08-29</w:t>
             </w:r>
           </w:p>
@@ -1045,7 +905,6 @@
           <w:p>
             <w:pPr>
               <w:rPr>
-                <w:rFonts w:hint="eastAsia"/>
                 <w:color w:val="000000"/>
               </w:rPr>
             </w:pPr>
@@ -2373,25 +2232,7 @@
           <w:iCs/>
           <w:color w:val="000000"/>
         </w:rPr>
-        <w:t>量级来</w:t>
-      </w:r>
-      <w:proofErr w:type="gramStart"/>
-      <w:r>
-        <w:rPr>
-          <w:rFonts w:hint="eastAsia"/>
-          <w:iCs/>
-          <w:color w:val="000000"/>
-        </w:rPr>
-        <w:t>考量</w:t>
-      </w:r>
-      <w:proofErr w:type="gramEnd"/>
-      <w:r>
-        <w:rPr>
-          <w:rFonts w:hint="eastAsia"/>
-          <w:iCs/>
-          <w:color w:val="000000"/>
-        </w:rPr>
-        <w:t>，这个问题</w:t>
+        <w:t>量级来考量，这个问题</w:t>
       </w:r>
       <w:r>
         <w:rPr>
@@ -2415,7 +2256,63 @@
           <w:iCs/>
           <w:color w:val="000000"/>
         </w:rPr>
-        <w:t>急迫</w:t>
+        <w:t>紧</w:t>
+      </w:r>
+      <w:r>
+        <w:rPr>
+          <w:rFonts w:hint="eastAsia"/>
+          <w:iCs/>
+          <w:color w:val="000000"/>
+        </w:rPr>
+        <w:t>迫</w:t>
+      </w:r>
+      <w:r>
+        <w:rPr>
+          <w:rFonts w:hint="eastAsia"/>
+          <w:iCs/>
+          <w:color w:val="000000"/>
+        </w:rPr>
+        <w:t>；然而，考虑到战略层面的未雨绸缪</w:t>
+      </w:r>
+      <w:r>
+        <w:rPr>
+          <w:rFonts w:hint="eastAsia"/>
+          <w:iCs/>
+          <w:color w:val="000000"/>
+        </w:rPr>
+        <w:t>和战术角度</w:t>
+      </w:r>
+      <w:r>
+        <w:rPr>
+          <w:rFonts w:hint="eastAsia"/>
+          <w:iCs/>
+          <w:color w:val="000000"/>
+        </w:rPr>
+        <w:t>知己知彼</w:t>
+      </w:r>
+      <w:r>
+        <w:rPr>
+          <w:rFonts w:hint="eastAsia"/>
+          <w:iCs/>
+          <w:color w:val="000000"/>
+        </w:rPr>
+        <w:t>的需要</w:t>
+      </w:r>
+      <w:r>
+        <w:rPr>
+          <w:rFonts w:hint="eastAsia"/>
+          <w:iCs/>
+          <w:color w:val="000000"/>
+        </w:rPr>
+        <w:t>，这个主题的预研工作</w:t>
+      </w:r>
+      <w:r>
+        <w:rPr>
+          <w:rFonts w:hint="eastAsia"/>
+          <w:iCs/>
+          <w:color w:val="000000"/>
+        </w:rPr>
+        <w:t>似有其必要性和现实意义</w:t>
       </w:r>
       <w:bookmarkStart w:id="4" w:name="_GoBack"/>
       <w:bookmarkEnd w:id="4"/>
@@ -2425,37 +2322,20 @@
           <w:iCs/>
           <w:color w:val="000000"/>
         </w:rPr>
-        <w:t>；然而，考虑到战略层面的</w:t>
-      </w:r>
-      <w:r>
-        <w:rPr>
-          <w:rFonts w:hint="eastAsia"/>
-          <w:iCs/>
-          <w:color w:val="000000"/>
-        </w:rPr>
-        <w:t>未雨绸缪</w:t>
-      </w:r>
-      <w:r>
-        <w:rPr>
-          <w:rFonts w:hint="eastAsia"/>
-          <w:iCs/>
-          <w:color w:val="000000"/>
-        </w:rPr>
-        <w:t>和战术角度的知己知彼，这个主题的预研工作还是有其必要性和现实意义的。</w:t>
-      </w:r>
-    </w:p>
-    <w:p>
-      <w:pPr>
-        <w:rPr>
-          <w:iCs/>
-          <w:color w:val="000000"/>
-        </w:rPr>
-      </w:pPr>
-    </w:p>
-    <w:p>
-      <w:pPr>
-        <w:rPr>
-          <w:rFonts w:hint="eastAsia"/>
+        <w:t>。</w:t>
+      </w:r>
+    </w:p>
+    <w:p>
+      <w:pPr>
+        <w:rPr>
+          <w:iCs/>
+          <w:color w:val="000000"/>
+        </w:rPr>
+      </w:pPr>
+    </w:p>
+    <w:p>
+      <w:pPr>
+        <w:rPr>
           <w:iCs/>
           <w:color w:val="000000"/>
         </w:rPr>
@@ -2852,11 +2732,6 @@
             <w:vAlign w:val="center"/>
           </w:tcPr>
           <w:p>
-            <w:pPr>
-              <w:rPr>
-                <w:rFonts w:hint="eastAsia"/>
-              </w:rPr>
-            </w:pPr>
             <w:r>
               <w:rPr>
                 <w:rFonts w:hint="eastAsia"/>
@@ -2874,9 +2749,6 @@
               <w:tabs>
                 <w:tab w:val="left" w:pos="585"/>
               </w:tabs>
-              <w:rPr>
-                <w:rFonts w:hint="eastAsia"/>
-              </w:rPr>
             </w:pPr>
           </w:p>
         </w:tc>
@@ -3238,7 +3110,6 @@
                 <w:tab w:val="left" w:pos="3346"/>
               </w:tabs>
               <w:rPr>
-                <w:rFonts w:hint="eastAsia"/>
                 <w:color w:val="000000"/>
               </w:rPr>
             </w:pPr>
@@ -3295,25 +3166,15 @@
                 <w:tab w:val="left" w:pos="3346"/>
               </w:tabs>
               <w:rPr>
+                <w:color w:val="000000"/>
+              </w:rPr>
+            </w:pPr>
+            <w:r>
+              <w:rPr>
                 <w:rFonts w:hint="eastAsia"/>
                 <w:color w:val="000000"/>
               </w:rPr>
-            </w:pPr>
-            <w:proofErr w:type="gramStart"/>
-            <w:r>
-              <w:rPr>
-                <w:rFonts w:hint="eastAsia"/>
-                <w:color w:val="000000"/>
-              </w:rPr>
-              <w:t>云计算</w:t>
-            </w:r>
-            <w:proofErr w:type="gramEnd"/>
-            <w:r>
-              <w:rPr>
-                <w:rFonts w:hint="eastAsia"/>
-                <w:color w:val="000000"/>
-              </w:rPr>
-              <w:t>框架</w:t>
+              <w:t>云计算框架</w:t>
             </w:r>
           </w:p>
         </w:tc>
@@ -3335,7 +3196,6 @@
                 <w:color w:val="000000"/>
               </w:rPr>
             </w:pPr>
-            <w:proofErr w:type="spellStart"/>
             <w:r>
               <w:rPr>
                 <w:rFonts w:hint="eastAsia"/>
@@ -3343,7 +3203,6 @@
               </w:rPr>
               <w:t>Sqoop</w:t>
             </w:r>
-            <w:proofErr w:type="spellEnd"/>
           </w:p>
         </w:tc>
         <w:tc>
@@ -3668,7 +3527,6 @@
                 <w:tab w:val="left" w:pos="3346"/>
               </w:tabs>
               <w:rPr>
-                <w:rFonts w:hint="eastAsia"/>
                 <w:color w:val="000000"/>
               </w:rPr>
             </w:pPr>
@@ -4140,13 +3998,7 @@
     <w:p/>
     <w:p/>
     <w:p/>
-    <w:p>
-      <w:pPr>
-        <w:rPr>
-          <w:rFonts w:hint="eastAsia"/>
-        </w:rPr>
-      </w:pPr>
-    </w:p>
+    <w:p/>
     <w:p>
       <w:pPr>
         <w:pStyle w:val="2"/>
@@ -4161,14 +4013,12 @@
       <w:r>
         <w:t xml:space="preserve"> </w:t>
       </w:r>
-      <w:proofErr w:type="gramStart"/>
       <w:r>
         <w:rPr>
           <w:rFonts w:hint="eastAsia"/>
         </w:rPr>
         <w:t>云计算</w:t>
       </w:r>
-      <w:proofErr w:type="gramEnd"/>
       <w:r>
         <w:rPr>
           <w:rFonts w:hint="eastAsia"/>
@@ -4310,7 +4160,7 @@
               <w:rStyle w:val="a8"/>
               <w:noProof/>
             </w:rPr>
-            <w:t>5</w:t>
+            <w:t>6</w:t>
           </w:r>
           <w:r>
             <w:rPr>
@@ -5558,6 +5408,7 @@
   <w:rsids>
     <w:rsidRoot w:val="00FA78D8"/>
     <w:rsid w:val="00362915"/>
+    <w:rsid w:val="007E1D68"/>
     <w:rsid w:val="00AB1A11"/>
     <w:rsid w:val="00E5668B"/>
     <w:rsid w:val="00FA78D8"/>
@@ -6340,7 +6191,7 @@
 </file>
 
 <file path=customXml/itemProps1.xml><?xml version="1.0" encoding="utf-8"?>
-<ds:datastoreItem xmlns:ds="http://schemas.openxmlformats.org/officeDocument/2006/customXml" ds:itemID="{C1657644-820F-40F1-9371-84F651E772FB}">
+<ds:datastoreItem xmlns:ds="http://schemas.openxmlformats.org/officeDocument/2006/customXml" ds:itemID="{EDCF8431-A76F-49D3-86E4-D7B094DF4C54}">
   <ds:schemaRefs>
     <ds:schemaRef ds:uri="http://schemas.openxmlformats.org/officeDocument/2006/bibliography"/>
   </ds:schemaRefs>

--- a/ModelingProject/DOC/企业分布式数据存储与云计算方案预研报告.docx
+++ b/ModelingProject/DOC/企业分布式数据存储与云计算方案预研报告.docx
@@ -5,6 +5,7 @@
     <w:p>
       <w:pPr>
         <w:rPr>
+          <w:rFonts w:hint="eastAsia"/>
           <w:color w:val="000000"/>
         </w:rPr>
       </w:pPr>
@@ -524,6 +525,7 @@
                 <w:color w:val="000000"/>
               </w:rPr>
             </w:pPr>
+            <w:proofErr w:type="spellStart"/>
             <w:r>
               <w:rPr>
                 <w:color w:val="000000"/>
@@ -537,6 +539,7 @@
               </w:rPr>
               <w:t>rz</w:t>
             </w:r>
+            <w:proofErr w:type="spellEnd"/>
           </w:p>
         </w:tc>
       </w:tr>
@@ -852,6 +855,7 @@
                 <w:color w:val="000000"/>
               </w:rPr>
             </w:pPr>
+            <w:proofErr w:type="spellStart"/>
             <w:r>
               <w:rPr>
                 <w:color w:val="000000"/>
@@ -865,6 +869,7 @@
               </w:rPr>
               <w:t>rz</w:t>
             </w:r>
+            <w:proofErr w:type="spellEnd"/>
           </w:p>
         </w:tc>
         <w:tc>
@@ -2232,7 +2237,25 @@
           <w:iCs/>
           <w:color w:val="000000"/>
         </w:rPr>
-        <w:t>量级来考量，这个问题</w:t>
+        <w:t>量级来</w:t>
+      </w:r>
+      <w:proofErr w:type="gramStart"/>
+      <w:r>
+        <w:rPr>
+          <w:rFonts w:hint="eastAsia"/>
+          <w:iCs/>
+          <w:color w:val="000000"/>
+        </w:rPr>
+        <w:t>考量</w:t>
+      </w:r>
+      <w:proofErr w:type="gramEnd"/>
+      <w:r>
+        <w:rPr>
+          <w:rFonts w:hint="eastAsia"/>
+          <w:iCs/>
+          <w:color w:val="000000"/>
+        </w:rPr>
+        <w:t>，这个问题</w:t>
       </w:r>
       <w:r>
         <w:rPr>
@@ -2314,314 +2337,312 @@
         </w:rPr>
         <w:t>似有其必要性和现实意义</w:t>
       </w:r>
-      <w:bookmarkStart w:id="4" w:name="_GoBack"/>
+      <w:r>
+        <w:rPr>
+          <w:rFonts w:hint="eastAsia"/>
+          <w:iCs/>
+          <w:color w:val="000000"/>
+        </w:rPr>
+        <w:t>。</w:t>
+      </w:r>
+    </w:p>
+    <w:p>
+      <w:pPr>
+        <w:rPr>
+          <w:iCs/>
+          <w:color w:val="000000"/>
+        </w:rPr>
+      </w:pPr>
+    </w:p>
+    <w:p>
+      <w:pPr>
+        <w:rPr>
+          <w:iCs/>
+          <w:color w:val="000000"/>
+        </w:rPr>
+      </w:pPr>
+      <w:r>
+        <w:rPr>
+          <w:rFonts w:hint="eastAsia"/>
+          <w:iCs/>
+          <w:color w:val="000000"/>
+        </w:rPr>
+        <w:t>整个预研</w:t>
+      </w:r>
+      <w:r>
+        <w:rPr>
+          <w:rFonts w:hint="eastAsia"/>
+          <w:iCs/>
+          <w:color w:val="000000"/>
+        </w:rPr>
+        <w:t>将</w:t>
+      </w:r>
+      <w:r>
+        <w:rPr>
+          <w:rFonts w:hint="eastAsia"/>
+          <w:iCs/>
+          <w:color w:val="000000"/>
+        </w:rPr>
+        <w:t>分三个部分，</w:t>
+      </w:r>
+      <w:r>
+        <w:rPr>
+          <w:rFonts w:hint="eastAsia"/>
+          <w:iCs/>
+          <w:color w:val="000000"/>
+        </w:rPr>
+        <w:t>围绕</w:t>
+      </w:r>
+      <w:r>
+        <w:rPr>
+          <w:rFonts w:hint="eastAsia"/>
+          <w:iCs/>
+          <w:color w:val="000000"/>
+        </w:rPr>
+        <w:t>分布式文件系统</w:t>
+      </w:r>
+      <w:r>
+        <w:rPr>
+          <w:rFonts w:hint="eastAsia"/>
+          <w:iCs/>
+          <w:color w:val="000000"/>
+        </w:rPr>
+        <w:t>集群</w:t>
+      </w:r>
+      <w:r>
+        <w:rPr>
+          <w:rFonts w:hint="eastAsia"/>
+          <w:iCs/>
+          <w:color w:val="000000"/>
+        </w:rPr>
+        <w:t>环境</w:t>
+      </w:r>
+      <w:r>
+        <w:rPr>
+          <w:rFonts w:hint="eastAsia"/>
+          <w:iCs/>
+          <w:color w:val="000000"/>
+        </w:rPr>
+        <w:t>的搭建</w:t>
+      </w:r>
+      <w:r>
+        <w:rPr>
+          <w:rFonts w:hint="eastAsia"/>
+          <w:iCs/>
+          <w:color w:val="000000"/>
+        </w:rPr>
+        <w:t>和运行表现、</w:t>
+      </w:r>
+      <w:r>
+        <w:rPr>
+          <w:rFonts w:hint="eastAsia"/>
+          <w:iCs/>
+          <w:color w:val="000000"/>
+        </w:rPr>
+        <w:t>云计算</w:t>
+      </w:r>
+      <w:r>
+        <w:rPr>
+          <w:rFonts w:hint="eastAsia"/>
+          <w:iCs/>
+          <w:color w:val="000000"/>
+        </w:rPr>
+        <w:t>、商业分析三个专题</w:t>
+      </w:r>
+      <w:r>
+        <w:rPr>
+          <w:rFonts w:hint="eastAsia"/>
+          <w:iCs/>
+          <w:color w:val="000000"/>
+        </w:rPr>
+        <w:t>去揭示大数据平台的搭建成本与</w:t>
+      </w:r>
+      <w:r>
+        <w:rPr>
+          <w:rFonts w:hint="eastAsia"/>
+          <w:iCs/>
+          <w:color w:val="000000"/>
+        </w:rPr>
+        <w:t>实际</w:t>
+      </w:r>
+      <w:r>
+        <w:rPr>
+          <w:rFonts w:hint="eastAsia"/>
+          <w:iCs/>
+          <w:color w:val="000000"/>
+        </w:rPr>
+        <w:t>收益平衡</w:t>
+      </w:r>
+      <w:r>
+        <w:rPr>
+          <w:rFonts w:hint="eastAsia"/>
+          <w:iCs/>
+          <w:color w:val="000000"/>
+        </w:rPr>
+        <w:t>的黄金</w:t>
+      </w:r>
+      <w:r>
+        <w:rPr>
+          <w:rFonts w:hint="eastAsia"/>
+          <w:iCs/>
+          <w:color w:val="000000"/>
+        </w:rPr>
+        <w:t>点；同时枚举业界常规的技术手段以呈现这条</w:t>
+      </w:r>
+      <w:r>
+        <w:rPr>
+          <w:rFonts w:hint="eastAsia"/>
+          <w:iCs/>
+          <w:color w:val="000000"/>
+        </w:rPr>
+        <w:t>技术路线上</w:t>
+      </w:r>
+      <w:r>
+        <w:rPr>
+          <w:rFonts w:hint="eastAsia"/>
+          <w:iCs/>
+          <w:color w:val="000000"/>
+        </w:rPr>
+        <w:t>各种可能的技术门槛</w:t>
+      </w:r>
+      <w:r>
+        <w:rPr>
+          <w:rFonts w:hint="eastAsia"/>
+          <w:iCs/>
+          <w:color w:val="000000"/>
+        </w:rPr>
+        <w:t>，为团队人力技术规划提供必要的参考；最后，</w:t>
+      </w:r>
+      <w:r>
+        <w:rPr>
+          <w:rFonts w:hint="eastAsia"/>
+          <w:iCs/>
+          <w:color w:val="000000"/>
+        </w:rPr>
+        <w:t>希望</w:t>
+      </w:r>
+      <w:r>
+        <w:rPr>
+          <w:rFonts w:hint="eastAsia"/>
+          <w:iCs/>
+          <w:color w:val="000000"/>
+        </w:rPr>
+        <w:t>为开发人员</w:t>
+      </w:r>
+      <w:r>
+        <w:rPr>
+          <w:rFonts w:hint="eastAsia"/>
+          <w:iCs/>
+          <w:color w:val="000000"/>
+        </w:rPr>
+        <w:t>乃</w:t>
+      </w:r>
+      <w:r>
+        <w:rPr>
+          <w:rFonts w:hint="eastAsia"/>
+          <w:iCs/>
+          <w:color w:val="000000"/>
+        </w:rPr>
+        <w:t>至需求人员在应对</w:t>
+      </w:r>
+      <w:r>
+        <w:rPr>
+          <w:rFonts w:hint="eastAsia"/>
+          <w:iCs/>
+          <w:color w:val="000000"/>
+        </w:rPr>
+        <w:t>此领域</w:t>
+      </w:r>
+      <w:r>
+        <w:rPr>
+          <w:rFonts w:hint="eastAsia"/>
+          <w:iCs/>
+          <w:color w:val="000000"/>
+        </w:rPr>
+        <w:t>需求时</w:t>
+      </w:r>
+      <w:r>
+        <w:rPr>
+          <w:rFonts w:hint="eastAsia"/>
+          <w:iCs/>
+          <w:color w:val="000000"/>
+        </w:rPr>
+        <w:t>给予</w:t>
+      </w:r>
+      <w:r>
+        <w:rPr>
+          <w:rFonts w:hint="eastAsia"/>
+          <w:iCs/>
+          <w:color w:val="000000"/>
+        </w:rPr>
+        <w:t>相对</w:t>
+      </w:r>
+      <w:r>
+        <w:rPr>
+          <w:rFonts w:hint="eastAsia"/>
+          <w:iCs/>
+          <w:color w:val="000000"/>
+        </w:rPr>
+        <w:t>理性的出发点</w:t>
+      </w:r>
+      <w:r>
+        <w:rPr>
+          <w:rFonts w:hint="eastAsia"/>
+          <w:iCs/>
+          <w:color w:val="000000"/>
+        </w:rPr>
+        <w:t>和</w:t>
+      </w:r>
+      <w:r>
+        <w:rPr>
+          <w:rFonts w:hint="eastAsia"/>
+          <w:iCs/>
+          <w:color w:val="000000"/>
+        </w:rPr>
+        <w:t>必要</w:t>
+      </w:r>
+      <w:r>
+        <w:rPr>
+          <w:rFonts w:hint="eastAsia"/>
+          <w:iCs/>
+          <w:color w:val="000000"/>
+        </w:rPr>
+        <w:t>佐证</w:t>
+      </w:r>
+      <w:r>
+        <w:rPr>
+          <w:rFonts w:hint="eastAsia"/>
+          <w:iCs/>
+          <w:color w:val="000000"/>
+        </w:rPr>
+        <w:t>。</w:t>
+      </w:r>
+    </w:p>
+    <w:p>
+      <w:pPr>
+        <w:pStyle w:val="2"/>
+        <w:rPr>
+          <w:color w:val="000000"/>
+        </w:rPr>
+      </w:pPr>
+      <w:bookmarkStart w:id="4" w:name="_Toc521667308"/>
+      <w:bookmarkStart w:id="5" w:name="_Toc7429163"/>
+      <w:r>
+        <w:rPr>
+          <w:rFonts w:hint="eastAsia"/>
+          <w:color w:val="000000"/>
+        </w:rPr>
+        <w:t xml:space="preserve">0.2 </w:t>
+      </w:r>
+      <w:r>
+        <w:rPr>
+          <w:rFonts w:hint="eastAsia"/>
+          <w:color w:val="000000"/>
+        </w:rPr>
+        <w:t>文档范围</w:t>
+      </w:r>
       <w:bookmarkEnd w:id="4"/>
-      <w:r>
-        <w:rPr>
-          <w:rFonts w:hint="eastAsia"/>
-          <w:iCs/>
-          <w:color w:val="000000"/>
-        </w:rPr>
-        <w:t>。</w:t>
-      </w:r>
-    </w:p>
-    <w:p>
-      <w:pPr>
-        <w:rPr>
-          <w:iCs/>
-          <w:color w:val="000000"/>
-        </w:rPr>
-      </w:pPr>
-    </w:p>
-    <w:p>
-      <w:pPr>
-        <w:rPr>
-          <w:iCs/>
-          <w:color w:val="000000"/>
-        </w:rPr>
-      </w:pPr>
-      <w:r>
-        <w:rPr>
-          <w:rFonts w:hint="eastAsia"/>
-          <w:iCs/>
-          <w:color w:val="000000"/>
-        </w:rPr>
-        <w:t>整个预研</w:t>
-      </w:r>
-      <w:r>
-        <w:rPr>
-          <w:rFonts w:hint="eastAsia"/>
-          <w:iCs/>
-          <w:color w:val="000000"/>
-        </w:rPr>
-        <w:t>将</w:t>
-      </w:r>
-      <w:r>
-        <w:rPr>
-          <w:rFonts w:hint="eastAsia"/>
-          <w:iCs/>
-          <w:color w:val="000000"/>
-        </w:rPr>
-        <w:t>分三个部分，</w:t>
-      </w:r>
-      <w:r>
-        <w:rPr>
-          <w:rFonts w:hint="eastAsia"/>
-          <w:iCs/>
-          <w:color w:val="000000"/>
-        </w:rPr>
-        <w:t>围绕</w:t>
-      </w:r>
-      <w:r>
-        <w:rPr>
-          <w:rFonts w:hint="eastAsia"/>
-          <w:iCs/>
-          <w:color w:val="000000"/>
-        </w:rPr>
-        <w:t>分布式文件系统</w:t>
-      </w:r>
-      <w:r>
-        <w:rPr>
-          <w:rFonts w:hint="eastAsia"/>
-          <w:iCs/>
-          <w:color w:val="000000"/>
-        </w:rPr>
-        <w:t>集群</w:t>
-      </w:r>
-      <w:r>
-        <w:rPr>
-          <w:rFonts w:hint="eastAsia"/>
-          <w:iCs/>
-          <w:color w:val="000000"/>
-        </w:rPr>
-        <w:t>环境</w:t>
-      </w:r>
-      <w:r>
-        <w:rPr>
-          <w:rFonts w:hint="eastAsia"/>
-          <w:iCs/>
-          <w:color w:val="000000"/>
-        </w:rPr>
-        <w:t>的搭建</w:t>
-      </w:r>
-      <w:r>
-        <w:rPr>
-          <w:rFonts w:hint="eastAsia"/>
-          <w:iCs/>
-          <w:color w:val="000000"/>
-        </w:rPr>
-        <w:t>和运行表现、</w:t>
-      </w:r>
-      <w:r>
-        <w:rPr>
-          <w:rFonts w:hint="eastAsia"/>
-          <w:iCs/>
-          <w:color w:val="000000"/>
-        </w:rPr>
-        <w:t>云计算</w:t>
-      </w:r>
-      <w:r>
-        <w:rPr>
-          <w:rFonts w:hint="eastAsia"/>
-          <w:iCs/>
-          <w:color w:val="000000"/>
-        </w:rPr>
-        <w:t>、商业分析三个专题</w:t>
-      </w:r>
-      <w:r>
-        <w:rPr>
-          <w:rFonts w:hint="eastAsia"/>
-          <w:iCs/>
-          <w:color w:val="000000"/>
-        </w:rPr>
-        <w:t>去揭示大数据平台的搭建成本与</w:t>
-      </w:r>
-      <w:r>
-        <w:rPr>
-          <w:rFonts w:hint="eastAsia"/>
-          <w:iCs/>
-          <w:color w:val="000000"/>
-        </w:rPr>
-        <w:t>实际</w:t>
-      </w:r>
-      <w:r>
-        <w:rPr>
-          <w:rFonts w:hint="eastAsia"/>
-          <w:iCs/>
-          <w:color w:val="000000"/>
-        </w:rPr>
-        <w:t>收益平衡</w:t>
-      </w:r>
-      <w:r>
-        <w:rPr>
-          <w:rFonts w:hint="eastAsia"/>
-          <w:iCs/>
-          <w:color w:val="000000"/>
-        </w:rPr>
-        <w:t>的黄金</w:t>
-      </w:r>
-      <w:r>
-        <w:rPr>
-          <w:rFonts w:hint="eastAsia"/>
-          <w:iCs/>
-          <w:color w:val="000000"/>
-        </w:rPr>
-        <w:t>点；同时枚举业界常规的技术手段以呈现这条</w:t>
-      </w:r>
-      <w:r>
-        <w:rPr>
-          <w:rFonts w:hint="eastAsia"/>
-          <w:iCs/>
-          <w:color w:val="000000"/>
-        </w:rPr>
-        <w:t>技术路线上</w:t>
-      </w:r>
-      <w:r>
-        <w:rPr>
-          <w:rFonts w:hint="eastAsia"/>
-          <w:iCs/>
-          <w:color w:val="000000"/>
-        </w:rPr>
-        <w:t>各种可能的技术门槛</w:t>
-      </w:r>
-      <w:r>
-        <w:rPr>
-          <w:rFonts w:hint="eastAsia"/>
-          <w:iCs/>
-          <w:color w:val="000000"/>
-        </w:rPr>
-        <w:t>，为团队人力技术规划提供必要的参考；最后，</w:t>
-      </w:r>
-      <w:r>
-        <w:rPr>
-          <w:rFonts w:hint="eastAsia"/>
-          <w:iCs/>
-          <w:color w:val="000000"/>
-        </w:rPr>
-        <w:t>希望</w:t>
-      </w:r>
-      <w:r>
-        <w:rPr>
-          <w:rFonts w:hint="eastAsia"/>
-          <w:iCs/>
-          <w:color w:val="000000"/>
-        </w:rPr>
-        <w:t>为开发人员</w:t>
-      </w:r>
-      <w:r>
-        <w:rPr>
-          <w:rFonts w:hint="eastAsia"/>
-          <w:iCs/>
-          <w:color w:val="000000"/>
-        </w:rPr>
-        <w:t>乃</w:t>
-      </w:r>
-      <w:r>
-        <w:rPr>
-          <w:rFonts w:hint="eastAsia"/>
-          <w:iCs/>
-          <w:color w:val="000000"/>
-        </w:rPr>
-        <w:t>至需求人员在应对</w:t>
-      </w:r>
-      <w:r>
-        <w:rPr>
-          <w:rFonts w:hint="eastAsia"/>
-          <w:iCs/>
-          <w:color w:val="000000"/>
-        </w:rPr>
-        <w:t>此领域</w:t>
-      </w:r>
-      <w:r>
-        <w:rPr>
-          <w:rFonts w:hint="eastAsia"/>
-          <w:iCs/>
-          <w:color w:val="000000"/>
-        </w:rPr>
-        <w:t>需求时</w:t>
-      </w:r>
-      <w:r>
-        <w:rPr>
-          <w:rFonts w:hint="eastAsia"/>
-          <w:iCs/>
-          <w:color w:val="000000"/>
-        </w:rPr>
-        <w:t>给予</w:t>
-      </w:r>
-      <w:r>
-        <w:rPr>
-          <w:rFonts w:hint="eastAsia"/>
-          <w:iCs/>
-          <w:color w:val="000000"/>
-        </w:rPr>
-        <w:t>相对</w:t>
-      </w:r>
-      <w:r>
-        <w:rPr>
-          <w:rFonts w:hint="eastAsia"/>
-          <w:iCs/>
-          <w:color w:val="000000"/>
-        </w:rPr>
-        <w:t>理性的出发点</w:t>
-      </w:r>
-      <w:r>
-        <w:rPr>
-          <w:rFonts w:hint="eastAsia"/>
-          <w:iCs/>
-          <w:color w:val="000000"/>
-        </w:rPr>
-        <w:t>和</w:t>
-      </w:r>
-      <w:r>
-        <w:rPr>
-          <w:rFonts w:hint="eastAsia"/>
-          <w:iCs/>
-          <w:color w:val="000000"/>
-        </w:rPr>
-        <w:t>必要</w:t>
-      </w:r>
-      <w:r>
-        <w:rPr>
-          <w:rFonts w:hint="eastAsia"/>
-          <w:iCs/>
-          <w:color w:val="000000"/>
-        </w:rPr>
-        <w:t>佐证</w:t>
-      </w:r>
-      <w:r>
-        <w:rPr>
-          <w:rFonts w:hint="eastAsia"/>
-          <w:iCs/>
-          <w:color w:val="000000"/>
-        </w:rPr>
-        <w:t>。</w:t>
-      </w:r>
-    </w:p>
-    <w:p>
-      <w:pPr>
-        <w:pStyle w:val="2"/>
-        <w:rPr>
-          <w:color w:val="000000"/>
-        </w:rPr>
-      </w:pPr>
-      <w:bookmarkStart w:id="5" w:name="_Toc521667308"/>
-      <w:bookmarkStart w:id="6" w:name="_Toc7429163"/>
-      <w:r>
-        <w:rPr>
-          <w:rFonts w:hint="eastAsia"/>
-          <w:color w:val="000000"/>
-        </w:rPr>
-        <w:t xml:space="preserve">0.2 </w:t>
-      </w:r>
-      <w:r>
-        <w:rPr>
-          <w:rFonts w:hint="eastAsia"/>
-          <w:color w:val="000000"/>
-        </w:rPr>
-        <w:t>文档范围</w:t>
-      </w:r>
       <w:bookmarkEnd w:id="5"/>
-      <w:bookmarkEnd w:id="6"/>
     </w:p>
     <w:p>
       <w:pPr>
@@ -2640,7 +2661,7 @@
           <w:color w:val="000000"/>
         </w:rPr>
       </w:pPr>
-      <w:bookmarkStart w:id="7" w:name="_Toc7429164"/>
+      <w:bookmarkStart w:id="6" w:name="_Toc7429164"/>
       <w:r>
         <w:rPr>
           <w:rFonts w:hint="eastAsia"/>
@@ -2655,7 +2676,7 @@
         </w:rPr>
         <w:t>读者对象</w:t>
       </w:r>
-      <w:bookmarkEnd w:id="7"/>
+      <w:bookmarkEnd w:id="6"/>
     </w:p>
     <w:tbl>
       <w:tblPr>
@@ -2854,8 +2875,8 @@
           <w:color w:val="000000"/>
         </w:rPr>
       </w:pPr>
-      <w:bookmarkStart w:id="8" w:name="_Toc521667309"/>
-      <w:bookmarkStart w:id="9" w:name="_Toc7429165"/>
+      <w:bookmarkStart w:id="7" w:name="_Toc521667309"/>
+      <w:bookmarkStart w:id="8" w:name="_Toc7429165"/>
       <w:r>
         <w:rPr>
           <w:rFonts w:hint="eastAsia"/>
@@ -2870,8 +2891,8 @@
         </w:rPr>
         <w:t>参考文档</w:t>
       </w:r>
+      <w:bookmarkEnd w:id="7"/>
       <w:bookmarkEnd w:id="8"/>
-      <w:bookmarkEnd w:id="9"/>
     </w:p>
     <w:p>
       <w:pPr>
@@ -2898,8 +2919,8 @@
           <w:color w:val="000000"/>
         </w:rPr>
       </w:pPr>
-      <w:bookmarkStart w:id="10" w:name="_Toc521667310"/>
-      <w:bookmarkStart w:id="11" w:name="_Toc7429166"/>
+      <w:bookmarkStart w:id="9" w:name="_Toc521667310"/>
+      <w:bookmarkStart w:id="10" w:name="_Toc7429166"/>
       <w:r>
         <w:rPr>
           <w:rFonts w:hint="eastAsia"/>
@@ -2915,8 +2936,8 @@
         </w:rPr>
         <w:t>术语与缩写解释</w:t>
       </w:r>
+      <w:bookmarkEnd w:id="9"/>
       <w:bookmarkEnd w:id="10"/>
-      <w:bookmarkEnd w:id="11"/>
     </w:p>
     <w:tbl>
       <w:tblPr>
@@ -2949,7 +2970,7 @@
               <w:tabs>
                 <w:tab w:val="left" w:pos="3346"/>
               </w:tabs>
-              <w:jc w:val="center"/>
+              <w:jc w:val="left"/>
               <w:rPr>
                 <w:b/>
                 <w:bCs/>
@@ -3033,6 +3054,7 @@
               <w:tabs>
                 <w:tab w:val="left" w:pos="3346"/>
               </w:tabs>
+              <w:jc w:val="left"/>
               <w:rPr>
                 <w:color w:val="000000"/>
               </w:rPr>
@@ -3088,6 +3110,7 @@
               <w:tabs>
                 <w:tab w:val="left" w:pos="3346"/>
               </w:tabs>
+              <w:jc w:val="left"/>
               <w:rPr>
                 <w:color w:val="000000"/>
               </w:rPr>
@@ -3137,6 +3160,7 @@
               <w:tabs>
                 <w:tab w:val="left" w:pos="3346"/>
               </w:tabs>
+              <w:jc w:val="left"/>
               <w:rPr>
                 <w:color w:val="000000"/>
               </w:rPr>
@@ -3169,12 +3193,21 @@
                 <w:color w:val="000000"/>
               </w:rPr>
             </w:pPr>
+            <w:proofErr w:type="gramStart"/>
             <w:r>
               <w:rPr>
                 <w:rFonts w:hint="eastAsia"/>
                 <w:color w:val="000000"/>
               </w:rPr>
-              <w:t>云计算框架</w:t>
+              <w:t>云计算</w:t>
+            </w:r>
+            <w:proofErr w:type="gramEnd"/>
+            <w:r>
+              <w:rPr>
+                <w:rFonts w:hint="eastAsia"/>
+                <w:color w:val="000000"/>
+              </w:rPr>
+              <w:t>框架</w:t>
             </w:r>
           </w:p>
         </w:tc>
@@ -3192,10 +3225,12 @@
               <w:tabs>
                 <w:tab w:val="left" w:pos="3346"/>
               </w:tabs>
-              <w:rPr>
-                <w:color w:val="000000"/>
-              </w:rPr>
-            </w:pPr>
+              <w:jc w:val="left"/>
+              <w:rPr>
+                <w:color w:val="000000"/>
+              </w:rPr>
+            </w:pPr>
+            <w:proofErr w:type="spellStart"/>
             <w:r>
               <w:rPr>
                 <w:rFonts w:hint="eastAsia"/>
@@ -3203,6 +3238,7 @@
               </w:rPr>
               <w:t>Sqoop</w:t>
             </w:r>
+            <w:proofErr w:type="spellEnd"/>
           </w:p>
         </w:tc>
         <w:tc>
@@ -3274,6 +3310,7 @@
               <w:tabs>
                 <w:tab w:val="left" w:pos="3346"/>
               </w:tabs>
+              <w:jc w:val="left"/>
               <w:rPr>
                 <w:color w:val="000000"/>
               </w:rPr>
@@ -3323,6 +3360,7 @@
               <w:tabs>
                 <w:tab w:val="left" w:pos="3346"/>
               </w:tabs>
+              <w:jc w:val="left"/>
               <w:rPr>
                 <w:color w:val="000000"/>
               </w:rPr>
@@ -3371,6 +3409,7 @@
               <w:tabs>
                 <w:tab w:val="left" w:pos="3346"/>
               </w:tabs>
+              <w:jc w:val="left"/>
               <w:rPr>
                 <w:color w:val="000000"/>
               </w:rPr>
@@ -3419,6 +3458,7 @@
               <w:tabs>
                 <w:tab w:val="left" w:pos="3346"/>
               </w:tabs>
+              <w:jc w:val="left"/>
               <w:rPr>
                 <w:color w:val="000000"/>
               </w:rPr>
@@ -3461,6 +3501,7 @@
               <w:tabs>
                 <w:tab w:val="left" w:pos="3346"/>
               </w:tabs>
+              <w:jc w:val="left"/>
               <w:rPr>
                 <w:color w:val="000000"/>
               </w:rPr>
@@ -3503,15 +3544,15 @@
               <w:tabs>
                 <w:tab w:val="left" w:pos="3346"/>
               </w:tabs>
-              <w:rPr>
-                <w:color w:val="000000"/>
-              </w:rPr>
-            </w:pPr>
-            <w:r>
-              <w:rPr>
-                <w:rFonts w:ascii="Arial" w:hAnsi="Arial" w:cs="Arial"/>
-                <w:color w:val="333333"/>
-                <w:szCs w:val="21"/>
+              <w:jc w:val="left"/>
+              <w:rPr>
+                <w:color w:val="000000"/>
+              </w:rPr>
+            </w:pPr>
+            <w:r>
+              <w:rPr>
+                <w:rFonts w:hint="eastAsia"/>
+                <w:color w:val="000000"/>
               </w:rPr>
               <w:t>Zookeeper</w:t>
             </w:r>
@@ -3533,6 +3574,58 @@
           </w:p>
         </w:tc>
       </w:tr>
+      <w:tr>
+        <w:trPr>
+          <w:cantSplit/>
+        </w:trPr>
+        <w:tc>
+          <w:tcPr>
+            <w:tcW w:w="2368" w:type="dxa"/>
+          </w:tcPr>
+          <w:p>
+            <w:pPr>
+              <w:tabs>
+                <w:tab w:val="left" w:pos="3346"/>
+              </w:tabs>
+              <w:jc w:val="left"/>
+              <w:rPr>
+                <w:rFonts w:hint="eastAsia"/>
+                <w:color w:val="000000"/>
+              </w:rPr>
+            </w:pPr>
+            <w:bookmarkStart w:id="11" w:name="_GoBack"/>
+            <w:bookmarkEnd w:id="11"/>
+            <w:r>
+              <w:rPr>
+                <w:color w:val="000000"/>
+              </w:rPr>
+              <w:t>K</w:t>
+            </w:r>
+            <w:r>
+              <w:rPr>
+                <w:rFonts w:hint="eastAsia"/>
+                <w:color w:val="000000"/>
+              </w:rPr>
+              <w:t>afka</w:t>
+            </w:r>
+          </w:p>
+        </w:tc>
+        <w:tc>
+          <w:tcPr>
+            <w:tcW w:w="6352" w:type="dxa"/>
+          </w:tcPr>
+          <w:p>
+            <w:pPr>
+              <w:tabs>
+                <w:tab w:val="left" w:pos="3346"/>
+              </w:tabs>
+              <w:rPr>
+                <w:color w:val="000000"/>
+              </w:rPr>
+            </w:pPr>
+          </w:p>
+        </w:tc>
+      </w:tr>
     </w:tbl>
     <w:p>
       <w:pPr>
@@ -3540,6 +3633,19 @@
           <w:color w:val="000000"/>
         </w:rPr>
       </w:pPr>
+      <w:r>
+        <w:rPr>
+          <w:rFonts w:hint="eastAsia"/>
+          <w:color w:val="000000"/>
+        </w:rPr>
+        <w:t xml:space="preserve">        </w:t>
+      </w:r>
+      <w:r>
+        <w:rPr>
+          <w:color w:val="000000"/>
+        </w:rPr>
+        <w:t>`</w:t>
+      </w:r>
     </w:p>
     <w:p>
       <w:pPr>
@@ -4013,12 +4119,14 @@
       <w:r>
         <w:t xml:space="preserve"> </w:t>
       </w:r>
+      <w:proofErr w:type="gramStart"/>
       <w:r>
         <w:rPr>
           <w:rFonts w:hint="eastAsia"/>
         </w:rPr>
         <w:t>云计算</w:t>
       </w:r>
+      <w:proofErr w:type="gramEnd"/>
       <w:r>
         <w:rPr>
           <w:rFonts w:hint="eastAsia"/>
@@ -5407,8 +5515,10 @@
   </w:compat>
   <w:rsids>
     <w:rsidRoot w:val="00FA78D8"/>
+    <w:rsid w:val="00205351"/>
     <w:rsid w:val="00362915"/>
     <w:rsid w:val="007E1D68"/>
+    <w:rsid w:val="0087106A"/>
     <w:rsid w:val="00AB1A11"/>
     <w:rsid w:val="00E5668B"/>
     <w:rsid w:val="00FA78D8"/>
@@ -6191,7 +6301,7 @@
 </file>
 
 <file path=customXml/itemProps1.xml><?xml version="1.0" encoding="utf-8"?>
-<ds:datastoreItem xmlns:ds="http://schemas.openxmlformats.org/officeDocument/2006/customXml" ds:itemID="{EDCF8431-A76F-49D3-86E4-D7B094DF4C54}">
+<ds:datastoreItem xmlns:ds="http://schemas.openxmlformats.org/officeDocument/2006/customXml" ds:itemID="{9A1FE751-AFCD-4BA7-816A-6035DE6E4958}">
   <ds:schemaRefs>
     <ds:schemaRef ds:uri="http://schemas.openxmlformats.org/officeDocument/2006/bibliography"/>
   </ds:schemaRefs>
